--- a/HW01_Excel/HW1.docx
+++ b/HW01_Excel/HW1.docx
@@ -57,7 +57,10 @@
         </w:rPr>
       </w:pPr>
       <w:r>
-        <w:t>The first pivot table (See tab: Category Stats) summarizes the status of the projects according to category.  The data, filtered for all countries, indicate that a majority of projects have either succeeded or have failed</w:t>
+        <w:t>The first pivot table</w:t>
+      </w:r>
+      <w:r>
+        <w:t xml:space="preserve"> (See tab: Category Stats) summarizes the status of the projects according to category.  The data, filtered for all countries, indicate that a majority of projects have either succeeded or have failed</w:t>
       </w:r>
       <w:r>
         <w:t>—</w:t>
@@ -66,7 +69,12 @@
         <w:t xml:space="preserve">generally, </w:t>
       </w:r>
       <w:r>
-        <w:t>there are twice as many projects that succeed compared to the number of projects that failed</w:t>
+        <w:t xml:space="preserve">there are twice as many projects that </w:t>
+      </w:r>
+      <w:bookmarkStart w:id="0" w:name="_GoBack"/>
+      <w:bookmarkEnd w:id="0"/>
+      <w:r>
+        <w:t>succeed compared to the number of projects that failed</w:t>
       </w:r>
       <w:r>
         <w:t xml:space="preserve">.  Very few </w:t>
@@ -247,19 +255,7 @@
         </w:rPr>
       </w:pPr>
       <w:r>
-        <w:t>Projects in entertainment, specifically theater and music</w:t>
-      </w:r>
-      <w:r>
-        <w:t>, account for the majority of projects and have the highest</w:t>
-      </w:r>
-      <w:r>
-        <w:t xml:space="preserve"> </w:t>
-      </w:r>
-      <w:r>
-        <w:t>success rates</w:t>
-      </w:r>
-      <w:r>
-        <w:t>.  Projects in technology are most likely to fail or to be cancelled.</w:t>
+        <w:t>Projects in entertainment, specifically theater and music, account for the majority of projects and have the highest success rates.  Projects in technology are most likely to fail or to be cancelled.</w:t>
       </w:r>
     </w:p>
     <w:p>
@@ -275,13 +271,7 @@
         </w:rPr>
       </w:pPr>
       <w:r>
-        <w:t>O</w:t>
-      </w:r>
-      <w:r>
-        <w:t>f the projects in theater</w:t>
-      </w:r>
-      <w:r>
-        <w:t>, plays are most likely to be funded and have a 60% success rate.  Projects in music/rock have the greatest number of projects that have a 100% success rate.  Of technology projects, hardware accounts for the successes in the category; all other sub-categories in technology are likely to fail or to be cancelled.</w:t>
+        <w:t>Of the projects in theater, plays are most likely to be funded and have a 60% success rate.  Projects in music/rock have the greatest number of projects that have a 100% success rate.  Of technology projects, hardware accounts for the successes in the category; all other sub-categories in technology are likely to fail or to be cancelled.</w:t>
       </w:r>
     </w:p>
     <w:p>
@@ -569,8 +559,6 @@
       <w:r>
         <w:t xml:space="preserve">  Does that demographic information correlate to the types of projects that are being funded?</w:t>
       </w:r>
-      <w:bookmarkStart w:id="0" w:name="_GoBack"/>
-      <w:bookmarkEnd w:id="0"/>
     </w:p>
     <w:p>
       <w:pPr>
